--- a/Israel cv 2019.docx
+++ b/Israel cv 2019.docx
@@ -559,7 +559,16 @@
           <w:sz w:val="23"/>
           <w:szCs w:val="23"/>
         </w:rPr>
-        <w:t>3.568</w:t>
+        <w:t>3.</w:t>
+      </w:r>
+      <w:r>
+        <w:rPr>
+          <w:spacing w:val="-5"/>
+          <w:w w:val="110"/>
+          <w:sz w:val="23"/>
+          <w:szCs w:val="23"/>
+        </w:rPr>
+        <w:t>769</w:t>
       </w:r>
       <w:r>
         <w:rPr>
@@ -3868,8 +3877,6 @@
           <w:szCs w:val="23"/>
         </w:rPr>
       </w:pPr>
-      <w:bookmarkStart w:id="0" w:name="_GoBack"/>
-      <w:bookmarkEnd w:id="0"/>
       <w:r>
         <w:rPr>
           <w:b/>
@@ -5339,7 +5346,7 @@
     </w:rPrDefault>
     <w:pPrDefault/>
   </w:docDefaults>
-  <w:latentStyles w:defLockedState="0" w:defUIPriority="99" w:defSemiHidden="0" w:defUnhideWhenUsed="0" w:defQFormat="0" w:count="377">
+  <w:latentStyles w:defLockedState="0" w:defUIPriority="99" w:defSemiHidden="0" w:defUnhideWhenUsed="0" w:defQFormat="0" w:count="376">
     <w:lsdException w:name="Normal" w:uiPriority="0" w:qFormat="1"/>
     <w:lsdException w:name="heading 1" w:uiPriority="9" w:qFormat="1"/>
     <w:lsdException w:name="heading 2" w:semiHidden="1" w:uiPriority="9" w:unhideWhenUsed="1" w:qFormat="1"/>
@@ -5714,7 +5721,6 @@
     <w:lsdException w:name="Mention" w:semiHidden="1" w:unhideWhenUsed="1"/>
     <w:lsdException w:name="Smart Hyperlink" w:semiHidden="1" w:unhideWhenUsed="1"/>
     <w:lsdException w:name="Smart Link" w:semiHidden="1" w:unhideWhenUsed="1"/>
-    <w:lsdException w:name="Smart Link Error" w:semiHidden="1" w:unhideWhenUsed="1"/>
   </w:latentStyles>
   <w:style w:type="paragraph" w:default="1" w:styleId="Normal">
     <w:name w:val="Normal"/>
